--- a/Docs/Tutorial_portuguese.docx
+++ b/Docs/Tutorial_portuguese.docx
@@ -147,10 +147,7 @@
         <w:pStyle w:val="Ttulo1"/>
       </w:pPr>
       <w:r>
-        <w:t xml:space="preserve"> </w:t>
-      </w:r>
-      <w:r>
-        <w:t>Recursos Incluídos</w:t>
+        <w:t xml:space="preserve"> Recursos Incluídos</w:t>
       </w:r>
     </w:p>
     <w:p>
@@ -214,13 +211,7 @@
         <w:spacing w:line="360" w:lineRule="auto"/>
       </w:pPr>
       <w:r>
-        <w:t>Movimentação com teclas de seta ou WASD (</w:t>
-      </w:r>
-      <w:r>
-        <w:t>analógico esquerdo</w:t>
-      </w:r>
-      <w:r>
-        <w:t xml:space="preserve"> para joystick)</w:t>
+        <w:t>Movimentação com teclas de seta ou WASD (analógico esquerdo para joystick)</w:t>
       </w:r>
     </w:p>
     <w:p>
@@ -308,13 +299,7 @@
         <w:spacing w:line="360" w:lineRule="auto"/>
       </w:pPr>
       <w:r>
-        <w:t>Movimento livre do mouse (</w:t>
-      </w:r>
-      <w:r>
-        <w:t>analógico direito para joysticks</w:t>
-      </w:r>
-      <w:r>
-        <w:t>)</w:t>
+        <w:t>Movimento livre do mouse (analógico direito para joysticks)</w:t>
       </w:r>
     </w:p>
     <w:p>
@@ -560,32 +545,17 @@
       <w:r>
         <w:t xml:space="preserve">. Depois disso, basta trocar o modelo </w:t>
       </w:r>
+      <w:proofErr w:type="spellStart"/>
       <w:r>
         <w:rPr>
           <w:i/>
           <w:iCs/>
         </w:rPr>
-        <w:t xml:space="preserve">Y </w:t>
-      </w:r>
-      <w:proofErr w:type="spellStart"/>
-      <w:r>
-        <w:rPr>
-          <w:i/>
-          <w:iCs/>
-        </w:rPr>
-        <w:t>Bot</w:t>
-      </w:r>
-      <w:proofErr w:type="spellEnd"/>
-      <w:r>
-        <w:t xml:space="preserve"> (retirado do </w:t>
-      </w:r>
-      <w:proofErr w:type="spellStart"/>
-      <w:r>
-        <w:t>Mixamo</w:t>
-      </w:r>
-      <w:proofErr w:type="spellEnd"/>
-      <w:r>
-        <w:t>) pelo modelo do seu personagem. Tudo está pronto!</w:t>
+        <w:t>FuturisticSoldier</w:t>
+      </w:r>
+      <w:proofErr w:type="spellEnd"/>
+      <w:r>
+        <w:t xml:space="preserve"> pelo modelo do seu personagem. Tudo está pronto!</w:t>
       </w:r>
     </w:p>
     <w:p>
@@ -865,15 +835,13 @@
       </w:r>
       <w:proofErr w:type="spellEnd"/>
       <w:r>
-        <w:t xml:space="preserve"> do jogo. São as animações de corrida, caminhada, agachamento e pulo, todas importadas do </w:t>
-      </w:r>
-      <w:proofErr w:type="spellStart"/>
-      <w:r>
-        <w:t>Mixamo</w:t>
-      </w:r>
-      <w:proofErr w:type="spellEnd"/>
-      <w:r>
-        <w:t xml:space="preserve">. Aqui também está o </w:t>
+        <w:t xml:space="preserve"> do jogo. São as animações de corrida, caminhada, agachamento e pulo</w:t>
+      </w:r>
+      <w:r>
+        <w:t xml:space="preserve">. </w:t>
+      </w:r>
+      <w:r>
+        <w:t xml:space="preserve">Aqui também está o </w:t>
       </w:r>
       <w:proofErr w:type="spellStart"/>
       <w:r>
@@ -917,145 +885,139 @@
         <w:t>Models</w:t>
       </w:r>
       <w:r>
-        <w:t xml:space="preserve"> – Contém apenas o </w:t>
-      </w:r>
-      <w:proofErr w:type="gramStart"/>
-      <w:r>
-        <w:t>modelo  Y</w:t>
-      </w:r>
-      <w:proofErr w:type="gramEnd"/>
-      <w:r>
-        <w:t xml:space="preserve"> </w:t>
-      </w:r>
-      <w:proofErr w:type="spellStart"/>
-      <w:r>
-        <w:t>Bot</w:t>
-      </w:r>
-      <w:proofErr w:type="spellEnd"/>
-      <w:r>
-        <w:t xml:space="preserve"> usado no </w:t>
-      </w:r>
-      <w:proofErr w:type="spellStart"/>
-      <w:r>
-        <w:t>prefab</w:t>
-      </w:r>
-      <w:proofErr w:type="spellEnd"/>
-      <w:r>
-        <w:t xml:space="preserve">, baixado do </w:t>
-      </w:r>
-      <w:proofErr w:type="spellStart"/>
-      <w:r>
-        <w:t>Mixamo</w:t>
-      </w:r>
-      <w:proofErr w:type="spellEnd"/>
-      <w:r>
-        <w:t>.</w:t>
-      </w:r>
-    </w:p>
-    <w:p>
-      <w:proofErr w:type="spellStart"/>
-      <w:r>
-        <w:t>Prefabs</w:t>
-      </w:r>
-      <w:proofErr w:type="spellEnd"/>
-      <w:r>
-        <w:t xml:space="preserve"> &gt; </w:t>
-      </w:r>
-      <w:proofErr w:type="spellStart"/>
-      <w:r>
-        <w:t>Source</w:t>
-      </w:r>
-      <w:proofErr w:type="spellEnd"/>
-      <w:r>
-        <w:t xml:space="preserve"> &gt; </w:t>
-      </w:r>
-      <w:r>
-        <w:rPr>
-          <w:b/>
-          <w:bCs/>
-        </w:rPr>
-        <w:t>Scripts</w:t>
-      </w:r>
-      <w:r>
-        <w:t xml:space="preserve"> – Contém os scripts que são usados no personagem e na câmera do jogo. Leia a sessão anterior de descrição do projeto para entender como usar os scripts.</w:t>
-      </w:r>
-    </w:p>
-    <w:p>
-      <w:proofErr w:type="spellStart"/>
-      <w:r>
-        <w:t>Prefabs</w:t>
-      </w:r>
-      <w:proofErr w:type="spellEnd"/>
-      <w:r>
-        <w:t xml:space="preserve"> &gt; </w:t>
-      </w:r>
-      <w:proofErr w:type="spellStart"/>
-      <w:r>
-        <w:t>Source</w:t>
-      </w:r>
-      <w:proofErr w:type="spellEnd"/>
-      <w:r>
-        <w:t xml:space="preserve"> &gt; Scripts &gt; </w:t>
-      </w:r>
-      <w:proofErr w:type="spellStart"/>
-      <w:r>
-        <w:rPr>
-          <w:b/>
-          <w:bCs/>
-        </w:rPr>
-        <w:t>Commented</w:t>
-      </w:r>
-      <w:proofErr w:type="spellEnd"/>
-      <w:r>
-        <w:t xml:space="preserve"> – Contém os mesmos scripts da pasta anterior, no entanto, de forma muito bem detalhada em comentários. Além disso, estes scripts estão escritos de forma mais simples e menos </w:t>
-      </w:r>
-      <w:proofErr w:type="spellStart"/>
-      <w:r>
-        <w:t>minificada</w:t>
-      </w:r>
-      <w:proofErr w:type="spellEnd"/>
-      <w:r>
-        <w:t xml:space="preserve">. Consulte esses arquivos para entender melhor a programação deste </w:t>
-      </w:r>
-      <w:proofErr w:type="spellStart"/>
-      <w:r>
-        <w:t>asset</w:t>
-      </w:r>
-      <w:proofErr w:type="spellEnd"/>
-      <w:r>
-        <w:t>.</w:t>
-      </w:r>
-    </w:p>
-    <w:p>
-      <w:proofErr w:type="spellStart"/>
-      <w:r>
-        <w:rPr>
-          <w:b/>
-          <w:bCs/>
-        </w:rPr>
-        <w:t>Demo.scene</w:t>
-      </w:r>
-      <w:proofErr w:type="spellEnd"/>
-      <w:r>
-        <w:t xml:space="preserve"> – Cena de demonstração do pacote. Acessando este arquivo você tem uma estrutura simples de cenário para testar pulos, sprints, agachamentos e outras situações de jogo. Além disso, é um cenário bem legal, você pode usar o cenário nos seus jogos para realizar testes de jogabilidade.</w:t>
-      </w:r>
-    </w:p>
-    <w:p>
-      <w:r>
-        <w:rPr>
-          <w:b/>
-          <w:bCs/>
-        </w:rPr>
-        <w:t>Tutorial.pdf</w:t>
-      </w:r>
-      <w:r>
-        <w:t xml:space="preserve"> – O documento em PDF desta descrição e ficha técnica contida dentro do próprio projeto. Está contido também o arquivo</w:t>
-      </w:r>
+        <w:t xml:space="preserve"> – Contém apenas o modelo </w:t>
+      </w:r>
+      <w:proofErr w:type="spellStart"/>
       <w:r>
         <w:rPr>
           <w:i/>
           <w:iCs/>
         </w:rPr>
+        <w:t>FuturisticSoldier</w:t>
+      </w:r>
+      <w:proofErr w:type="spellEnd"/>
+      <w:r>
+        <w:t xml:space="preserve"> usado no </w:t>
+      </w:r>
+      <w:proofErr w:type="spellStart"/>
+      <w:r>
+        <w:t>prefab</w:t>
+      </w:r>
+      <w:proofErr w:type="spellEnd"/>
+      <w:r>
+        <w:t xml:space="preserve">, </w:t>
+      </w:r>
+      <w:r>
+        <w:t>juntamente com o arquivo de texto com créditos para o autor</w:t>
+      </w:r>
+      <w:r>
+        <w:t>.</w:t>
+      </w:r>
+    </w:p>
+    <w:p>
+      <w:proofErr w:type="spellStart"/>
+      <w:r>
+        <w:t>Prefabs</w:t>
+      </w:r>
+      <w:proofErr w:type="spellEnd"/>
+      <w:r>
+        <w:t xml:space="preserve"> &gt; </w:t>
+      </w:r>
+      <w:proofErr w:type="spellStart"/>
+      <w:r>
+        <w:t>Source</w:t>
+      </w:r>
+      <w:proofErr w:type="spellEnd"/>
+      <w:r>
+        <w:t xml:space="preserve"> &gt; </w:t>
+      </w:r>
+      <w:r>
+        <w:rPr>
+          <w:b/>
+          <w:bCs/>
+        </w:rPr>
+        <w:t>Scripts</w:t>
+      </w:r>
+      <w:r>
+        <w:t xml:space="preserve"> – Contém os scripts que são usados no personagem e na câmera do jogo. Leia a sessão anterior de descrição do projeto para entender como usar os scripts.</w:t>
+      </w:r>
+    </w:p>
+    <w:p>
+      <w:proofErr w:type="spellStart"/>
+      <w:r>
+        <w:t>Prefabs</w:t>
+      </w:r>
+      <w:proofErr w:type="spellEnd"/>
+      <w:r>
+        <w:t xml:space="preserve"> &gt; </w:t>
+      </w:r>
+      <w:proofErr w:type="spellStart"/>
+      <w:r>
+        <w:t>Source</w:t>
+      </w:r>
+      <w:proofErr w:type="spellEnd"/>
+      <w:r>
+        <w:t xml:space="preserve"> &gt; Scripts &gt; </w:t>
+      </w:r>
+      <w:proofErr w:type="spellStart"/>
+      <w:r>
+        <w:rPr>
+          <w:b/>
+          <w:bCs/>
+        </w:rPr>
+        <w:t>Commented</w:t>
+      </w:r>
+      <w:proofErr w:type="spellEnd"/>
+      <w:r>
+        <w:t xml:space="preserve"> – Contém os mesmos scripts da pasta anterior, no entanto, de forma muito bem detalhada em comentários. Além disso, estes scripts estão escritos de forma mais simples e menos </w:t>
+      </w:r>
+      <w:proofErr w:type="spellStart"/>
+      <w:r>
+        <w:t>minificada</w:t>
+      </w:r>
+      <w:proofErr w:type="spellEnd"/>
+      <w:r>
+        <w:t xml:space="preserve">. Consulte esses arquivos para entender melhor a programação deste </w:t>
+      </w:r>
+      <w:proofErr w:type="spellStart"/>
+      <w:r>
+        <w:t>asset</w:t>
+      </w:r>
+      <w:proofErr w:type="spellEnd"/>
+      <w:r>
+        <w:t>.</w:t>
+      </w:r>
+    </w:p>
+    <w:p>
+      <w:proofErr w:type="spellStart"/>
+      <w:r>
+        <w:rPr>
+          <w:b/>
+          <w:bCs/>
+        </w:rPr>
+        <w:t>Demo.scene</w:t>
+      </w:r>
+      <w:proofErr w:type="spellEnd"/>
+      <w:r>
+        <w:t xml:space="preserve"> – Cena de demonstração do pacote. Acessando este arquivo você tem uma estrutura simples de cenário para testar pulos, sprints, agachamentos e outras situações de jogo. Além disso, é um cenário bem legal, você pode usar o cenário nos seus jogos para realizar testes de jogabilidade.</w:t>
+      </w:r>
+    </w:p>
+    <w:p>
+      <w:r>
+        <w:rPr>
+          <w:b/>
+          <w:bCs/>
+        </w:rPr>
+        <w:t>Tutorial.pdf</w:t>
+      </w:r>
+      <w:r>
+        <w:t xml:space="preserve"> – O documento em PDF desta descrição e ficha técnica contida dentro do próprio projeto. Está contido também o arquivo</w:t>
+      </w:r>
+      <w:r>
+        <w:rPr>
+          <w:i/>
+          <w:iCs/>
+        </w:rPr>
         <w:t xml:space="preserve"> Tutorial_portuguese.pdf </w:t>
       </w:r>
       <w:r>
@@ -1074,23 +1036,10 @@
         <w:t>gratuito</w:t>
       </w:r>
       <w:r>
-        <w:t xml:space="preserve">. Os códigos foram escritos, estruturados e comentados por mim, com base na minha experiência de programação e desenvolvimento de jogos, feito de forma simples e básica para que todos entendam e aprendam a desenvolver seu próprio controle de personagens para jogabilidade em terceira pessoa. Além disso, são usados modelos e animações do </w:t>
-      </w:r>
-      <w:proofErr w:type="spellStart"/>
-      <w:r>
-        <w:t>Mixamo</w:t>
-      </w:r>
-      <w:proofErr w:type="spellEnd"/>
-      <w:r>
-        <w:t xml:space="preserve">, que também são públicos e gratuitos. A animação de Pulo foi feita criada por mim, </w:t>
-      </w:r>
-      <w:proofErr w:type="gramStart"/>
-      <w:r>
-        <w:t>e também</w:t>
-      </w:r>
-      <w:proofErr w:type="gramEnd"/>
-      <w:r>
-        <w:t xml:space="preserve"> é pública e gratuita.</w:t>
+        <w:t>. Os códigos foram escritos, estruturados e comentados por mim, com base na minha experiência de programação e desenvolvimento de jogos, feito de forma simples e básica para que todos entendam e aprendam a desenvolver seu próprio controle de personagens para jogabilidade em terceira pessoa.</w:t>
+      </w:r>
+      <w:r>
+        <w:t xml:space="preserve"> Todos os modelos e recursos usados neste pacote são públicos e gratuitos.</w:t>
       </w:r>
     </w:p>
     <w:p>

--- a/Docs/Tutorial_portuguese.docx
+++ b/Docs/Tutorial_portuguese.docx
@@ -476,7 +476,44 @@
     </w:p>
     <w:p>
       <w:r>
-        <w:t>Para implementar os recursos deste pacote no seu jogo, você tem duas opções:</w:t>
+        <w:t xml:space="preserve">O </w:t>
+      </w:r>
+      <w:proofErr w:type="spellStart"/>
+      <w:r>
+        <w:t>prefab</w:t>
+      </w:r>
+      <w:proofErr w:type="spellEnd"/>
+      <w:r>
+        <w:t xml:space="preserve"> e o modelo usados neste projeto servem apenas como testes para que você possa experimentar a funcionalidade dos scripts deste pacote. Eles não devem ser usados no seu projeto, e sim, apenas os scripts. </w:t>
+      </w:r>
+    </w:p>
+    <w:p>
+      <w:r>
+        <w:t xml:space="preserve">Para usar o </w:t>
+      </w:r>
+      <w:proofErr w:type="spellStart"/>
+      <w:r>
+        <w:t>EasyStart</w:t>
+      </w:r>
+      <w:proofErr w:type="spellEnd"/>
+      <w:r>
+        <w:t xml:space="preserve"> </w:t>
+      </w:r>
+      <w:proofErr w:type="spellStart"/>
+      <w:r>
+        <w:t>Third</w:t>
+      </w:r>
+      <w:proofErr w:type="spellEnd"/>
+      <w:r>
+        <w:t xml:space="preserve"> Person </w:t>
+      </w:r>
+      <w:proofErr w:type="spellStart"/>
+      <w:r>
+        <w:t>Controller</w:t>
+      </w:r>
+      <w:proofErr w:type="spellEnd"/>
+      <w:r>
+        <w:t xml:space="preserve"> em seu projeto pessoal, siga os passos:</w:t>
       </w:r>
     </w:p>
     <w:p>
@@ -518,8 +555,30 @@
       </w:r>
     </w:p>
     <w:p>
-      <w:r>
-        <w:t xml:space="preserve">1. Você pode adicionar o </w:t>
+      <w:pPr>
+        <w:pStyle w:val="PargrafodaLista"/>
+        <w:numPr>
+          <w:ilvl w:val="0"/>
+          <w:numId w:val="4"/>
+        </w:numPr>
+        <w:spacing w:after="480" w:line="360" w:lineRule="auto"/>
+        <w:ind w:left="714" w:hanging="357"/>
+      </w:pPr>
+      <w:r>
+        <w:t>Crie um objeto em seu jogo que será o seu jogador. É recomendado que você faça isso diretamente com o modelo do personagem que será jogado. Nomeie-o como quiser.</w:t>
+      </w:r>
+    </w:p>
+    <w:p>
+      <w:pPr>
+        <w:pStyle w:val="PargrafodaLista"/>
+        <w:numPr>
+          <w:ilvl w:val="0"/>
+          <w:numId w:val="3"/>
+        </w:numPr>
+        <w:spacing w:line="360" w:lineRule="auto"/>
+      </w:pPr>
+      <w:r>
+        <w:t xml:space="preserve">Adicione a ele a </w:t>
       </w:r>
       <w:proofErr w:type="spellStart"/>
       <w:r>
@@ -527,95 +586,340 @@
           <w:b/>
           <w:bCs/>
         </w:rPr>
-        <w:t>ThirdPersonController.prefab</w:t>
-      </w:r>
-      <w:proofErr w:type="spellEnd"/>
-      <w:r>
-        <w:t xml:space="preserve"> ao seu jogo, que você encontrará no diretório </w:t>
-      </w:r>
-      <w:proofErr w:type="spellStart"/>
+        <w:t>tag</w:t>
+      </w:r>
+      <w:proofErr w:type="spellEnd"/>
+      <w:r>
+        <w:rPr>
+          <w:b/>
+          <w:bCs/>
+        </w:rPr>
+        <w:t xml:space="preserve"> Player</w:t>
+      </w:r>
+    </w:p>
+    <w:p>
+      <w:pPr>
+        <w:pStyle w:val="PargrafodaLista"/>
+        <w:numPr>
+          <w:ilvl w:val="0"/>
+          <w:numId w:val="3"/>
+        </w:numPr>
+        <w:spacing w:line="360" w:lineRule="auto"/>
+      </w:pPr>
+      <w:r>
+        <w:t xml:space="preserve">Adicione o componente Character </w:t>
+      </w:r>
+      <w:proofErr w:type="spellStart"/>
+      <w:r>
+        <w:t>Controller</w:t>
+      </w:r>
+      <w:proofErr w:type="spellEnd"/>
+      <w:r>
+        <w:t xml:space="preserve"> e ajuste o colisor</w:t>
+      </w:r>
+    </w:p>
+    <w:p>
+      <w:pPr>
+        <w:pStyle w:val="PargrafodaLista"/>
+        <w:numPr>
+          <w:ilvl w:val="0"/>
+          <w:numId w:val="3"/>
+        </w:numPr>
+        <w:spacing w:line="360" w:lineRule="auto"/>
+      </w:pPr>
+      <w:r>
+        <w:t xml:space="preserve">Adicione o script </w:t>
+      </w:r>
+      <w:proofErr w:type="spellStart"/>
+      <w:r>
+        <w:t>ThirdPersonController.cs</w:t>
+      </w:r>
+      <w:proofErr w:type="spellEnd"/>
+    </w:p>
+    <w:p>
+      <w:r>
+        <w:t xml:space="preserve">Pronto! Seu personagem já está pronto para jogar. </w:t>
+      </w:r>
+    </w:p>
+    <w:p>
+      <w:r>
+        <w:t xml:space="preserve">No entanto, ainda é necessário adicionar </w:t>
+      </w:r>
+      <w:r>
+        <w:rPr>
+          <w:b/>
+          <w:bCs/>
+        </w:rPr>
+        <w:t>animações</w:t>
+      </w:r>
+      <w:r>
+        <w:t xml:space="preserve"> para que seu personagem tenha interações entre os movimentos. Para isso, você pode baixar animações gratuitamente do </w:t>
+      </w:r>
+      <w:hyperlink r:id="rId7" w:history="1">
+        <w:proofErr w:type="spellStart"/>
+        <w:r>
+          <w:rPr>
+            <w:rStyle w:val="Hyperlink"/>
+          </w:rPr>
+          <w:t>Mixamo</w:t>
+        </w:r>
+        <w:proofErr w:type="spellEnd"/>
+      </w:hyperlink>
+      <w:r>
+        <w:t>. Para animações, faça o seguinte:</w:t>
+      </w:r>
+    </w:p>
+    <w:p>
+      <w:pPr>
+        <w:pStyle w:val="PargrafodaLista"/>
+        <w:numPr>
+          <w:ilvl w:val="0"/>
+          <w:numId w:val="5"/>
+        </w:numPr>
+        <w:spacing w:line="360" w:lineRule="auto"/>
+      </w:pPr>
+      <w:r>
+        <w:t xml:space="preserve">Adicione o componente </w:t>
+      </w:r>
+      <w:proofErr w:type="spellStart"/>
+      <w:r>
+        <w:rPr>
+          <w:b/>
+          <w:bCs/>
+        </w:rPr>
+        <w:t>Animator</w:t>
+      </w:r>
+      <w:proofErr w:type="spellEnd"/>
+      <w:r>
+        <w:t xml:space="preserve"> ao seu jogador</w:t>
+      </w:r>
+    </w:p>
+    <w:p>
+      <w:pPr>
+        <w:pStyle w:val="PargrafodaLista"/>
+        <w:numPr>
+          <w:ilvl w:val="0"/>
+          <w:numId w:val="5"/>
+        </w:numPr>
+        <w:spacing w:line="360" w:lineRule="auto"/>
+      </w:pPr>
+      <w:r>
+        <w:t xml:space="preserve">Crie um arquivo </w:t>
+      </w:r>
+      <w:proofErr w:type="spellStart"/>
+      <w:r>
+        <w:rPr>
+          <w:b/>
+          <w:bCs/>
+        </w:rPr>
+        <w:t>Animator</w:t>
+      </w:r>
+      <w:proofErr w:type="spellEnd"/>
+      <w:r>
+        <w:rPr>
+          <w:b/>
+          <w:bCs/>
+        </w:rPr>
+        <w:t xml:space="preserve"> </w:t>
+      </w:r>
+      <w:proofErr w:type="spellStart"/>
+      <w:r>
+        <w:rPr>
+          <w:b/>
+          <w:bCs/>
+        </w:rPr>
+        <w:t>Controller</w:t>
+      </w:r>
+      <w:proofErr w:type="spellEnd"/>
+      <w:r>
+        <w:t xml:space="preserve"> (botão direito na janela do seu projeto &gt; </w:t>
+      </w:r>
+      <w:proofErr w:type="spellStart"/>
+      <w:r>
+        <w:t>Create</w:t>
+      </w:r>
+      <w:proofErr w:type="spellEnd"/>
+      <w:r>
+        <w:t xml:space="preserve"> &gt; </w:t>
+      </w:r>
+      <w:proofErr w:type="spellStart"/>
+      <w:r>
+        <w:t>Animator</w:t>
+      </w:r>
+      <w:proofErr w:type="spellEnd"/>
+      <w:r>
+        <w:t xml:space="preserve"> </w:t>
+      </w:r>
+      <w:proofErr w:type="spellStart"/>
+      <w:r>
+        <w:t>Controller</w:t>
+      </w:r>
+      <w:proofErr w:type="spellEnd"/>
+      <w:r>
+        <w:t xml:space="preserve">) e anexe ele ao componente </w:t>
+      </w:r>
+      <w:proofErr w:type="spellStart"/>
+      <w:r>
+        <w:t>Animator</w:t>
+      </w:r>
+      <w:proofErr w:type="spellEnd"/>
+      <w:r>
+        <w:t xml:space="preserve"> do seu personagem</w:t>
+      </w:r>
+    </w:p>
+    <w:p>
+      <w:r>
+        <w:t xml:space="preserve">Você vai precisar de animações para: andar, correr, pular, agachar e andar agachado. Essas animações podem ser baixadas gratuitamente no </w:t>
+      </w:r>
+      <w:proofErr w:type="spellStart"/>
+      <w:r>
+        <w:t>Mixamo</w:t>
+      </w:r>
+      <w:proofErr w:type="spellEnd"/>
+      <w:r>
+        <w:t xml:space="preserve"> e importadas no seu projeto. Após isso, abra o </w:t>
+      </w:r>
+      <w:proofErr w:type="spellStart"/>
+      <w:r>
+        <w:t>Animator</w:t>
+      </w:r>
+      <w:proofErr w:type="spellEnd"/>
+      <w:r>
+        <w:t xml:space="preserve"> </w:t>
+      </w:r>
+      <w:proofErr w:type="spellStart"/>
+      <w:r>
+        <w:t>Controller</w:t>
+      </w:r>
+      <w:proofErr w:type="spellEnd"/>
+      <w:r>
+        <w:t xml:space="preserve"> que você criou e copie o mesmo esquema de animações usado neste pacote, que se localiza em </w:t>
+      </w:r>
+      <w:proofErr w:type="spellStart"/>
+      <w:r>
+        <w:t>EasyStart</w:t>
+      </w:r>
+      <w:proofErr w:type="spellEnd"/>
+      <w:r>
+        <w:t xml:space="preserve"> </w:t>
+      </w:r>
+      <w:proofErr w:type="spellStart"/>
+      <w:r>
+        <w:t>Third</w:t>
+      </w:r>
+      <w:proofErr w:type="spellEnd"/>
+      <w:r>
+        <w:t xml:space="preserve"> Person </w:t>
+      </w:r>
+      <w:proofErr w:type="spellStart"/>
+      <w:r>
+        <w:t>Controller</w:t>
+      </w:r>
+      <w:proofErr w:type="spellEnd"/>
+      <w:r>
+        <w:t>/</w:t>
+      </w:r>
+      <w:proofErr w:type="spellStart"/>
+      <w:r>
+        <w:t>Prefabs</w:t>
+      </w:r>
+      <w:proofErr w:type="spellEnd"/>
+      <w:r>
+        <w:t>/</w:t>
+      </w:r>
+      <w:proofErr w:type="spellStart"/>
+      <w:r>
+        <w:t>Animations</w:t>
+      </w:r>
+      <w:proofErr w:type="spellEnd"/>
+      <w:r>
+        <w:t>/</w:t>
+      </w:r>
+      <w:r>
+        <w:t xml:space="preserve"> </w:t>
+      </w:r>
+      <w:proofErr w:type="spellStart"/>
+      <w:r>
+        <w:t>PlayerAnimator.controller</w:t>
+      </w:r>
+      <w:proofErr w:type="spellEnd"/>
+    </w:p>
+    <w:p>
+      <w:r>
+        <w:t>Após isso, tudo deve estar funcionando de acordo com as animações escolhidas por você.</w:t>
+      </w:r>
+    </w:p>
+    <w:p>
       <w:r>
         <w:rPr>
           <w:i/>
           <w:iCs/>
-        </w:rPr>
-        <w:t>Prefabs</w:t>
-      </w:r>
-      <w:proofErr w:type="spellEnd"/>
-      <w:r>
-        <w:t xml:space="preserve">. Depois disso, basta trocar o modelo </w:t>
-      </w:r>
-      <w:proofErr w:type="spellStart"/>
+          <w:u w:val="single"/>
+        </w:rPr>
+        <w:t>Nota:</w:t>
+      </w:r>
       <w:r>
         <w:rPr>
           <w:i/>
           <w:iCs/>
         </w:rPr>
-        <w:t>FuturisticSoldier</w:t>
-      </w:r>
-      <w:proofErr w:type="spellEnd"/>
-      <w:r>
-        <w:t xml:space="preserve"> pelo modelo do seu personagem. Tudo está pronto!</w:t>
-      </w:r>
-    </w:p>
-    <w:p>
-      <w:r>
-        <w:t xml:space="preserve">2. Outra opção é simplesmente adicionar o script </w:t>
-      </w:r>
-      <w:proofErr w:type="spellStart"/>
-      <w:r>
-        <w:rPr>
-          <w:b/>
-          <w:bCs/>
-        </w:rPr>
-        <w:t>ThirdPersonController.cs</w:t>
-      </w:r>
-      <w:proofErr w:type="spellEnd"/>
-      <w:r>
-        <w:t xml:space="preserve"> a um objeto do seu jogo que será o personagem. Para isso, certifique-se de que o objeto tenha um componente </w:t>
-      </w:r>
-      <w:proofErr w:type="spellStart"/>
-      <w:r>
-        <w:rPr>
-          <w:b/>
-          <w:bCs/>
-        </w:rPr>
-        <w:t>CharacterController</w:t>
-      </w:r>
-      <w:proofErr w:type="spellEnd"/>
-      <w:r>
-        <w:t xml:space="preserve"> e a </w:t>
-      </w:r>
-      <w:proofErr w:type="spellStart"/>
-      <w:r>
-        <w:rPr>
-          <w:b/>
-          <w:bCs/>
-        </w:rPr>
-        <w:t>tag</w:t>
-      </w:r>
-      <w:proofErr w:type="spellEnd"/>
-      <w:r>
-        <w:rPr>
-          <w:b/>
-          <w:bCs/>
-        </w:rPr>
-        <w:t xml:space="preserve"> Player</w:t>
-      </w:r>
-      <w:r>
-        <w:t xml:space="preserve">, além de um componente </w:t>
-      </w:r>
-      <w:proofErr w:type="spellStart"/>
-      <w:r>
-        <w:rPr>
-          <w:b/>
-          <w:bCs/>
-        </w:rPr>
-        <w:t>Animator</w:t>
-      </w:r>
-      <w:proofErr w:type="spellEnd"/>
-      <w:r>
-        <w:t>.</w:t>
+        <w:t xml:space="preserve"> </w:t>
+      </w:r>
+      <w:r>
+        <w:rPr>
+          <w:i/>
+          <w:iCs/>
+        </w:rPr>
+        <w:t xml:space="preserve">as </w:t>
+      </w:r>
+      <w:r>
+        <w:rPr>
+          <w:i/>
+          <w:iCs/>
+        </w:rPr>
+        <w:t xml:space="preserve">animações deste projeto não seguem os </w:t>
+      </w:r>
+      <w:proofErr w:type="spellStart"/>
+      <w:r>
+        <w:rPr>
+          <w:i/>
+          <w:iCs/>
+        </w:rPr>
+        <w:t>R</w:t>
+      </w:r>
+      <w:r>
+        <w:rPr>
+          <w:i/>
+          <w:iCs/>
+        </w:rPr>
+        <w:t>igs</w:t>
+      </w:r>
+      <w:proofErr w:type="spellEnd"/>
+      <w:r>
+        <w:rPr>
+          <w:i/>
+          <w:iCs/>
+        </w:rPr>
+        <w:t xml:space="preserve"> criados pelo </w:t>
+      </w:r>
+      <w:proofErr w:type="spellStart"/>
+      <w:r>
+        <w:rPr>
+          <w:i/>
+          <w:iCs/>
+        </w:rPr>
+        <w:t>Mixamo</w:t>
+      </w:r>
+      <w:proofErr w:type="spellEnd"/>
+      <w:r>
+        <w:rPr>
+          <w:i/>
+          <w:iCs/>
+        </w:rPr>
+        <w:t>, sendo assim, pode ser que não funcionem no seu jogo se você as copiar para seu projeto.</w:t>
+      </w:r>
+      <w:r>
+        <w:t xml:space="preserve"> </w:t>
       </w:r>
     </w:p>
     <w:p>
@@ -1046,7 +1350,7 @@
       <w:r>
         <w:t xml:space="preserve">Todo o conteúdo deste pacote também está disponível no GitHub! Visite o repositório </w:t>
       </w:r>
-      <w:hyperlink r:id="rId7" w:history="1">
+      <w:hyperlink r:id="rId8" w:history="1">
         <w:r>
           <w:rPr>
             <w:rStyle w:val="Hyperlink"/>
@@ -1097,7 +1401,7 @@
       <w:pPr>
         <w:jc w:val="center"/>
       </w:pPr>
-      <w:hyperlink r:id="rId8" w:history="1">
+      <w:hyperlink r:id="rId9" w:history="1">
         <w:r>
           <w:rPr>
             <w:rStyle w:val="Hyperlink"/>
@@ -1184,7 +1488,7 @@
     </w:p>
     <w:p/>
     <w:sectPr>
-      <w:headerReference w:type="default" r:id="rId9"/>
+      <w:headerReference w:type="default" r:id="rId10"/>
       <w:pgSz w:w="11906" w:h="16838"/>
       <w:pgMar w:top="720" w:right="720" w:bottom="720" w:left="720" w:header="708" w:footer="708" w:gutter="0"/>
       <w:cols w:space="708"/>
@@ -1428,9 +1732,348 @@
     </w:lvl>
   </w:abstractNum>
   <w:abstractNum w:abstractNumId="1" w15:restartNumberingAfterBreak="0">
+    <w:nsid w:val="32034DB1"/>
+    <w:multiLevelType w:val="hybridMultilevel"/>
+    <w:tmpl w:val="64B29DB8"/>
+    <w:lvl w:ilvl="0" w:tplc="04160001">
+      <w:start w:val="1"/>
+      <w:numFmt w:val="bullet"/>
+      <w:lvlText w:val=""/>
+      <w:lvlJc w:val="left"/>
+      <w:pPr>
+        <w:ind w:left="720" w:hanging="360"/>
+      </w:pPr>
+      <w:rPr>
+        <w:rFonts w:ascii="Symbol" w:hAnsi="Symbol" w:hint="default"/>
+      </w:rPr>
+    </w:lvl>
+    <w:lvl w:ilvl="1" w:tplc="04160003" w:tentative="1">
+      <w:start w:val="1"/>
+      <w:numFmt w:val="bullet"/>
+      <w:lvlText w:val="o"/>
+      <w:lvlJc w:val="left"/>
+      <w:pPr>
+        <w:ind w:left="1440" w:hanging="360"/>
+      </w:pPr>
+      <w:rPr>
+        <w:rFonts w:ascii="Courier New" w:hAnsi="Courier New" w:cs="Courier New" w:hint="default"/>
+      </w:rPr>
+    </w:lvl>
+    <w:lvl w:ilvl="2" w:tplc="04160005" w:tentative="1">
+      <w:start w:val="1"/>
+      <w:numFmt w:val="bullet"/>
+      <w:lvlText w:val=""/>
+      <w:lvlJc w:val="left"/>
+      <w:pPr>
+        <w:ind w:left="2160" w:hanging="360"/>
+      </w:pPr>
+      <w:rPr>
+        <w:rFonts w:ascii="Wingdings" w:hAnsi="Wingdings" w:hint="default"/>
+      </w:rPr>
+    </w:lvl>
+    <w:lvl w:ilvl="3" w:tplc="04160001" w:tentative="1">
+      <w:start w:val="1"/>
+      <w:numFmt w:val="bullet"/>
+      <w:lvlText w:val=""/>
+      <w:lvlJc w:val="left"/>
+      <w:pPr>
+        <w:ind w:left="2880" w:hanging="360"/>
+      </w:pPr>
+      <w:rPr>
+        <w:rFonts w:ascii="Symbol" w:hAnsi="Symbol" w:hint="default"/>
+      </w:rPr>
+    </w:lvl>
+    <w:lvl w:ilvl="4" w:tplc="04160003" w:tentative="1">
+      <w:start w:val="1"/>
+      <w:numFmt w:val="bullet"/>
+      <w:lvlText w:val="o"/>
+      <w:lvlJc w:val="left"/>
+      <w:pPr>
+        <w:ind w:left="3600" w:hanging="360"/>
+      </w:pPr>
+      <w:rPr>
+        <w:rFonts w:ascii="Courier New" w:hAnsi="Courier New" w:cs="Courier New" w:hint="default"/>
+      </w:rPr>
+    </w:lvl>
+    <w:lvl w:ilvl="5" w:tplc="04160005" w:tentative="1">
+      <w:start w:val="1"/>
+      <w:numFmt w:val="bullet"/>
+      <w:lvlText w:val=""/>
+      <w:lvlJc w:val="left"/>
+      <w:pPr>
+        <w:ind w:left="4320" w:hanging="360"/>
+      </w:pPr>
+      <w:rPr>
+        <w:rFonts w:ascii="Wingdings" w:hAnsi="Wingdings" w:hint="default"/>
+      </w:rPr>
+    </w:lvl>
+    <w:lvl w:ilvl="6" w:tplc="04160001" w:tentative="1">
+      <w:start w:val="1"/>
+      <w:numFmt w:val="bullet"/>
+      <w:lvlText w:val=""/>
+      <w:lvlJc w:val="left"/>
+      <w:pPr>
+        <w:ind w:left="5040" w:hanging="360"/>
+      </w:pPr>
+      <w:rPr>
+        <w:rFonts w:ascii="Symbol" w:hAnsi="Symbol" w:hint="default"/>
+      </w:rPr>
+    </w:lvl>
+    <w:lvl w:ilvl="7" w:tplc="04160003" w:tentative="1">
+      <w:start w:val="1"/>
+      <w:numFmt w:val="bullet"/>
+      <w:lvlText w:val="o"/>
+      <w:lvlJc w:val="left"/>
+      <w:pPr>
+        <w:ind w:left="5760" w:hanging="360"/>
+      </w:pPr>
+      <w:rPr>
+        <w:rFonts w:ascii="Courier New" w:hAnsi="Courier New" w:cs="Courier New" w:hint="default"/>
+      </w:rPr>
+    </w:lvl>
+    <w:lvl w:ilvl="8" w:tplc="04160005" w:tentative="1">
+      <w:start w:val="1"/>
+      <w:numFmt w:val="bullet"/>
+      <w:lvlText w:val=""/>
+      <w:lvlJc w:val="left"/>
+      <w:pPr>
+        <w:ind w:left="6480" w:hanging="360"/>
+      </w:pPr>
+      <w:rPr>
+        <w:rFonts w:ascii="Wingdings" w:hAnsi="Wingdings" w:hint="default"/>
+      </w:rPr>
+    </w:lvl>
+  </w:abstractNum>
+  <w:abstractNum w:abstractNumId="2" w15:restartNumberingAfterBreak="0">
     <w:nsid w:val="3C6C2E33"/>
     <w:multiLevelType w:val="hybridMultilevel"/>
     <w:tmpl w:val="52C011BC"/>
+    <w:lvl w:ilvl="0" w:tplc="04160001">
+      <w:start w:val="1"/>
+      <w:numFmt w:val="bullet"/>
+      <w:lvlText w:val=""/>
+      <w:lvlJc w:val="left"/>
+      <w:pPr>
+        <w:ind w:left="720" w:hanging="360"/>
+      </w:pPr>
+      <w:rPr>
+        <w:rFonts w:ascii="Symbol" w:hAnsi="Symbol" w:hint="default"/>
+      </w:rPr>
+    </w:lvl>
+    <w:lvl w:ilvl="1" w:tplc="04160003" w:tentative="1">
+      <w:start w:val="1"/>
+      <w:numFmt w:val="bullet"/>
+      <w:lvlText w:val="o"/>
+      <w:lvlJc w:val="left"/>
+      <w:pPr>
+        <w:ind w:left="1440" w:hanging="360"/>
+      </w:pPr>
+      <w:rPr>
+        <w:rFonts w:ascii="Courier New" w:hAnsi="Courier New" w:cs="Courier New" w:hint="default"/>
+      </w:rPr>
+    </w:lvl>
+    <w:lvl w:ilvl="2" w:tplc="04160005" w:tentative="1">
+      <w:start w:val="1"/>
+      <w:numFmt w:val="bullet"/>
+      <w:lvlText w:val=""/>
+      <w:lvlJc w:val="left"/>
+      <w:pPr>
+        <w:ind w:left="2160" w:hanging="360"/>
+      </w:pPr>
+      <w:rPr>
+        <w:rFonts w:ascii="Wingdings" w:hAnsi="Wingdings" w:hint="default"/>
+      </w:rPr>
+    </w:lvl>
+    <w:lvl w:ilvl="3" w:tplc="04160001" w:tentative="1">
+      <w:start w:val="1"/>
+      <w:numFmt w:val="bullet"/>
+      <w:lvlText w:val=""/>
+      <w:lvlJc w:val="left"/>
+      <w:pPr>
+        <w:ind w:left="2880" w:hanging="360"/>
+      </w:pPr>
+      <w:rPr>
+        <w:rFonts w:ascii="Symbol" w:hAnsi="Symbol" w:hint="default"/>
+      </w:rPr>
+    </w:lvl>
+    <w:lvl w:ilvl="4" w:tplc="04160003" w:tentative="1">
+      <w:start w:val="1"/>
+      <w:numFmt w:val="bullet"/>
+      <w:lvlText w:val="o"/>
+      <w:lvlJc w:val="left"/>
+      <w:pPr>
+        <w:ind w:left="3600" w:hanging="360"/>
+      </w:pPr>
+      <w:rPr>
+        <w:rFonts w:ascii="Courier New" w:hAnsi="Courier New" w:cs="Courier New" w:hint="default"/>
+      </w:rPr>
+    </w:lvl>
+    <w:lvl w:ilvl="5" w:tplc="04160005" w:tentative="1">
+      <w:start w:val="1"/>
+      <w:numFmt w:val="bullet"/>
+      <w:lvlText w:val=""/>
+      <w:lvlJc w:val="left"/>
+      <w:pPr>
+        <w:ind w:left="4320" w:hanging="360"/>
+      </w:pPr>
+      <w:rPr>
+        <w:rFonts w:ascii="Wingdings" w:hAnsi="Wingdings" w:hint="default"/>
+      </w:rPr>
+    </w:lvl>
+    <w:lvl w:ilvl="6" w:tplc="04160001" w:tentative="1">
+      <w:start w:val="1"/>
+      <w:numFmt w:val="bullet"/>
+      <w:lvlText w:val=""/>
+      <w:lvlJc w:val="left"/>
+      <w:pPr>
+        <w:ind w:left="5040" w:hanging="360"/>
+      </w:pPr>
+      <w:rPr>
+        <w:rFonts w:ascii="Symbol" w:hAnsi="Symbol" w:hint="default"/>
+      </w:rPr>
+    </w:lvl>
+    <w:lvl w:ilvl="7" w:tplc="04160003" w:tentative="1">
+      <w:start w:val="1"/>
+      <w:numFmt w:val="bullet"/>
+      <w:lvlText w:val="o"/>
+      <w:lvlJc w:val="left"/>
+      <w:pPr>
+        <w:ind w:left="5760" w:hanging="360"/>
+      </w:pPr>
+      <w:rPr>
+        <w:rFonts w:ascii="Courier New" w:hAnsi="Courier New" w:cs="Courier New" w:hint="default"/>
+      </w:rPr>
+    </w:lvl>
+    <w:lvl w:ilvl="8" w:tplc="04160005" w:tentative="1">
+      <w:start w:val="1"/>
+      <w:numFmt w:val="bullet"/>
+      <w:lvlText w:val=""/>
+      <w:lvlJc w:val="left"/>
+      <w:pPr>
+        <w:ind w:left="6480" w:hanging="360"/>
+      </w:pPr>
+      <w:rPr>
+        <w:rFonts w:ascii="Wingdings" w:hAnsi="Wingdings" w:hint="default"/>
+      </w:rPr>
+    </w:lvl>
+  </w:abstractNum>
+  <w:abstractNum w:abstractNumId="3" w15:restartNumberingAfterBreak="0">
+    <w:nsid w:val="53732A35"/>
+    <w:multiLevelType w:val="hybridMultilevel"/>
+    <w:tmpl w:val="003A145E"/>
+    <w:lvl w:ilvl="0" w:tplc="04160001">
+      <w:start w:val="1"/>
+      <w:numFmt w:val="bullet"/>
+      <w:lvlText w:val=""/>
+      <w:lvlJc w:val="left"/>
+      <w:pPr>
+        <w:ind w:left="720" w:hanging="360"/>
+      </w:pPr>
+      <w:rPr>
+        <w:rFonts w:ascii="Symbol" w:hAnsi="Symbol" w:hint="default"/>
+      </w:rPr>
+    </w:lvl>
+    <w:lvl w:ilvl="1" w:tplc="04160003" w:tentative="1">
+      <w:start w:val="1"/>
+      <w:numFmt w:val="bullet"/>
+      <w:lvlText w:val="o"/>
+      <w:lvlJc w:val="left"/>
+      <w:pPr>
+        <w:ind w:left="1440" w:hanging="360"/>
+      </w:pPr>
+      <w:rPr>
+        <w:rFonts w:ascii="Courier New" w:hAnsi="Courier New" w:cs="Courier New" w:hint="default"/>
+      </w:rPr>
+    </w:lvl>
+    <w:lvl w:ilvl="2" w:tplc="04160005" w:tentative="1">
+      <w:start w:val="1"/>
+      <w:numFmt w:val="bullet"/>
+      <w:lvlText w:val=""/>
+      <w:lvlJc w:val="left"/>
+      <w:pPr>
+        <w:ind w:left="2160" w:hanging="360"/>
+      </w:pPr>
+      <w:rPr>
+        <w:rFonts w:ascii="Wingdings" w:hAnsi="Wingdings" w:hint="default"/>
+      </w:rPr>
+    </w:lvl>
+    <w:lvl w:ilvl="3" w:tplc="04160001" w:tentative="1">
+      <w:start w:val="1"/>
+      <w:numFmt w:val="bullet"/>
+      <w:lvlText w:val=""/>
+      <w:lvlJc w:val="left"/>
+      <w:pPr>
+        <w:ind w:left="2880" w:hanging="360"/>
+      </w:pPr>
+      <w:rPr>
+        <w:rFonts w:ascii="Symbol" w:hAnsi="Symbol" w:hint="default"/>
+      </w:rPr>
+    </w:lvl>
+    <w:lvl w:ilvl="4" w:tplc="04160003" w:tentative="1">
+      <w:start w:val="1"/>
+      <w:numFmt w:val="bullet"/>
+      <w:lvlText w:val="o"/>
+      <w:lvlJc w:val="left"/>
+      <w:pPr>
+        <w:ind w:left="3600" w:hanging="360"/>
+      </w:pPr>
+      <w:rPr>
+        <w:rFonts w:ascii="Courier New" w:hAnsi="Courier New" w:cs="Courier New" w:hint="default"/>
+      </w:rPr>
+    </w:lvl>
+    <w:lvl w:ilvl="5" w:tplc="04160005" w:tentative="1">
+      <w:start w:val="1"/>
+      <w:numFmt w:val="bullet"/>
+      <w:lvlText w:val=""/>
+      <w:lvlJc w:val="left"/>
+      <w:pPr>
+        <w:ind w:left="4320" w:hanging="360"/>
+      </w:pPr>
+      <w:rPr>
+        <w:rFonts w:ascii="Wingdings" w:hAnsi="Wingdings" w:hint="default"/>
+      </w:rPr>
+    </w:lvl>
+    <w:lvl w:ilvl="6" w:tplc="04160001" w:tentative="1">
+      <w:start w:val="1"/>
+      <w:numFmt w:val="bullet"/>
+      <w:lvlText w:val=""/>
+      <w:lvlJc w:val="left"/>
+      <w:pPr>
+        <w:ind w:left="5040" w:hanging="360"/>
+      </w:pPr>
+      <w:rPr>
+        <w:rFonts w:ascii="Symbol" w:hAnsi="Symbol" w:hint="default"/>
+      </w:rPr>
+    </w:lvl>
+    <w:lvl w:ilvl="7" w:tplc="04160003" w:tentative="1">
+      <w:start w:val="1"/>
+      <w:numFmt w:val="bullet"/>
+      <w:lvlText w:val="o"/>
+      <w:lvlJc w:val="left"/>
+      <w:pPr>
+        <w:ind w:left="5760" w:hanging="360"/>
+      </w:pPr>
+      <w:rPr>
+        <w:rFonts w:ascii="Courier New" w:hAnsi="Courier New" w:cs="Courier New" w:hint="default"/>
+      </w:rPr>
+    </w:lvl>
+    <w:lvl w:ilvl="8" w:tplc="04160005" w:tentative="1">
+      <w:start w:val="1"/>
+      <w:numFmt w:val="bullet"/>
+      <w:lvlText w:val=""/>
+      <w:lvlJc w:val="left"/>
+      <w:pPr>
+        <w:ind w:left="6480" w:hanging="360"/>
+      </w:pPr>
+      <w:rPr>
+        <w:rFonts w:ascii="Wingdings" w:hAnsi="Wingdings" w:hint="default"/>
+      </w:rPr>
+    </w:lvl>
+  </w:abstractNum>
+  <w:abstractNum w:abstractNumId="4" w15:restartNumberingAfterBreak="0">
+    <w:nsid w:val="67E4504A"/>
+    <w:multiLevelType w:val="hybridMultilevel"/>
+    <w:tmpl w:val="C2FE0A5C"/>
     <w:lvl w:ilvl="0" w:tplc="04160001">
       <w:start w:val="1"/>
       <w:numFmt w:val="bullet"/>
@@ -1544,6 +2187,15 @@
     <w:abstractNumId w:val="0"/>
   </w:num>
   <w:num w:numId="2" w16cid:durableId="752237543">
+    <w:abstractNumId w:val="2"/>
+  </w:num>
+  <w:num w:numId="3" w16cid:durableId="77484486">
+    <w:abstractNumId w:val="4"/>
+  </w:num>
+  <w:num w:numId="4" w16cid:durableId="505637016">
+    <w:abstractNumId w:val="3"/>
+  </w:num>
+  <w:num w:numId="5" w16cid:durableId="1480926394">
     <w:abstractNumId w:val="1"/>
   </w:num>
 </w:numbering>
